--- a/Lightshow_Report.docx
+++ b/Lightshow_Report.docx
@@ -384,6 +384,7 @@
         </w:rPr>
         <w:t xml:space="preserve">The user interacts with the program through the command line interface (CLI) and the SFML window. With the CLI, the user can pass in the name of a WAV file, set the tempo, and provide other inputs. Most of these inputs are passed directly from </w:t>
       </w:r>
+      <w:proofErr w:type="gramStart"/>
       <w:r>
         <w:rPr>
           <w:rFonts w:ascii="Times New Roman" w:hAnsi="Times New Roman" w:cs="Times New Roman"/>
@@ -398,7 +399,16 @@
           <w:sz w:val="24"/>
           <w:szCs w:val="24"/>
         </w:rPr>
-        <w:t>() to the SongPlayer for parsing the WAV file</w:t>
+        <w:t>(</w:t>
+      </w:r>
+      <w:proofErr w:type="gramEnd"/>
+      <w:r>
+        <w:rPr>
+          <w:rFonts w:ascii="Times New Roman" w:hAnsi="Times New Roman" w:cs="Times New Roman"/>
+          <w:sz w:val="24"/>
+          <w:szCs w:val="24"/>
+        </w:rPr>
+        <w:t>) to the SongPlayer for parsing the WAV file</w:t>
       </w:r>
       <w:r>
         <w:rPr>
@@ -590,20 +600,95 @@
     </w:p>
     <w:p>
       <w:pPr>
-        <w:spacing w:line="480" w:lineRule="auto"/>
-        <w:rPr>
-          <w:rFonts w:ascii="Times New Roman" w:hAnsi="Times New Roman" w:cs="Times New Roman"/>
-          <w:sz w:val="24"/>
-          <w:szCs w:val="24"/>
-        </w:rPr>
-      </w:pPr>
-      <w:r>
-        <w:rPr>
-          <w:rFonts w:ascii="Times New Roman" w:hAnsi="Times New Roman" w:cs="Times New Roman"/>
-          <w:sz w:val="24"/>
-          <w:szCs w:val="24"/>
+        <w:spacing w:after="0" w:line="240" w:lineRule="auto"/>
+        <w:jc w:val="center"/>
+        <w:rPr>
+          <w:rFonts w:ascii="Times New Roman" w:hAnsi="Times New Roman" w:cs="Times New Roman"/>
+          <w:sz w:val="24"/>
+          <w:szCs w:val="24"/>
+        </w:rPr>
+      </w:pPr>
+      <w:r>
+        <w:rPr>
+          <w:noProof/>
         </w:rPr>
         <w:lastRenderedPageBreak/>
+        <w:drawing>
+          <wp:inline distT="0" distB="0" distL="0" distR="0" wp14:anchorId="4C10FCB0" wp14:editId="2B6EC3DA">
+            <wp:extent cx="5943600" cy="1710690"/>
+            <wp:effectExtent l="38100" t="38100" r="38100" b="41910"/>
+            <wp:docPr id="3" name="Picture 3"/>
+            <wp:cNvGraphicFramePr>
+              <a:graphicFrameLocks xmlns:a="http://schemas.openxmlformats.org/drawingml/2006/main" noChangeAspect="1"/>
+            </wp:cNvGraphicFramePr>
+            <a:graphic xmlns:a="http://schemas.openxmlformats.org/drawingml/2006/main">
+              <a:graphicData uri="http://schemas.openxmlformats.org/drawingml/2006/picture">
+                <pic:pic xmlns:pic="http://schemas.openxmlformats.org/drawingml/2006/picture">
+                  <pic:nvPicPr>
+                    <pic:cNvPr id="1" name=""/>
+                    <pic:cNvPicPr/>
+                  </pic:nvPicPr>
+                  <pic:blipFill>
+                    <a:blip r:embed="rId9"/>
+                    <a:stretch>
+                      <a:fillRect/>
+                    </a:stretch>
+                  </pic:blipFill>
+                  <pic:spPr>
+                    <a:xfrm>
+                      <a:off x="0" y="0"/>
+                      <a:ext cx="5943600" cy="1710690"/>
+                    </a:xfrm>
+                    <a:prstGeom prst="rect">
+                      <a:avLst/>
+                    </a:prstGeom>
+                    <a:ln w="28575">
+                      <a:solidFill>
+                        <a:schemeClr val="tx1"/>
+                      </a:solidFill>
+                    </a:ln>
+                  </pic:spPr>
+                </pic:pic>
+              </a:graphicData>
+            </a:graphic>
+          </wp:inline>
+        </w:drawing>
+      </w:r>
+    </w:p>
+    <w:p>
+      <w:pPr>
+        <w:spacing w:after="0" w:line="240" w:lineRule="auto"/>
+        <w:rPr>
+          <w:rFonts w:ascii="Times New Roman" w:hAnsi="Times New Roman" w:cs="Times New Roman"/>
+          <w:sz w:val="24"/>
+          <w:szCs w:val="24"/>
+        </w:rPr>
+      </w:pPr>
+      <w:r>
+        <w:rPr>
+          <w:rFonts w:ascii="Times New Roman" w:hAnsi="Times New Roman" w:cs="Times New Roman"/>
+          <w:sz w:val="24"/>
+          <w:szCs w:val="24"/>
+        </w:rPr>
+        <w:t xml:space="preserve">Figure 1: Lightshow’s CLI </w:t>
+      </w:r>
+    </w:p>
+    <w:p>
+      <w:pPr>
+        <w:spacing w:before="240" w:line="480" w:lineRule="auto"/>
+        <w:ind w:firstLine="720"/>
+        <w:rPr>
+          <w:rFonts w:ascii="Times New Roman" w:hAnsi="Times New Roman" w:cs="Times New Roman"/>
+          <w:sz w:val="24"/>
+          <w:szCs w:val="24"/>
+        </w:rPr>
+      </w:pPr>
+      <w:r>
+        <w:rPr>
+          <w:rFonts w:ascii="Times New Roman" w:hAnsi="Times New Roman" w:cs="Times New Roman"/>
+          <w:sz w:val="24"/>
+          <w:szCs w:val="24"/>
+        </w:rPr>
         <w:t xml:space="preserve">Neither </w:t>
       </w:r>
       <w:r>
@@ -654,6 +739,7 @@
         </w:rPr>
         <w:t xml:space="preserve"> aware of the current song time. Only </w:t>
       </w:r>
+      <w:proofErr w:type="gramStart"/>
       <w:r>
         <w:rPr>
           <w:rFonts w:ascii="Times New Roman" w:hAnsi="Times New Roman" w:cs="Times New Roman"/>
@@ -668,7 +754,16 @@
           <w:sz w:val="24"/>
           <w:szCs w:val="24"/>
         </w:rPr>
-        <w:t xml:space="preserve">() knows the song time by polling it </w:t>
+        <w:t>(</w:t>
+      </w:r>
+      <w:proofErr w:type="gramEnd"/>
+      <w:r>
+        <w:rPr>
+          <w:rFonts w:ascii="Times New Roman" w:hAnsi="Times New Roman" w:cs="Times New Roman"/>
+          <w:sz w:val="24"/>
+          <w:szCs w:val="24"/>
+        </w:rPr>
+        <w:t xml:space="preserve">) knows the song time by polling it </w:t>
       </w:r>
       <w:r>
         <w:rPr>
@@ -692,15 +787,51 @@
           <w:sz w:val="24"/>
           <w:szCs w:val="24"/>
         </w:rPr>
-        <w:t>By knowing the song time, main() can determine if a song beat has occurred, or if the song has ended</w:t>
-      </w:r>
-      <w:r>
-        <w:rPr>
-          <w:rFonts w:ascii="Times New Roman" w:hAnsi="Times New Roman" w:cs="Times New Roman"/>
-          <w:sz w:val="24"/>
-          <w:szCs w:val="24"/>
-        </w:rPr>
-        <w:t>. This information allows main() to call the appropriate functions in SongPlayer and Drawer, allowing the game to synchronize with the music.</w:t>
+        <w:t xml:space="preserve">By knowing the song time, </w:t>
+      </w:r>
+      <w:proofErr w:type="gramStart"/>
+      <w:r>
+        <w:rPr>
+          <w:rFonts w:ascii="Times New Roman" w:hAnsi="Times New Roman" w:cs="Times New Roman"/>
+          <w:sz w:val="24"/>
+          <w:szCs w:val="24"/>
+        </w:rPr>
+        <w:t>main(</w:t>
+      </w:r>
+      <w:proofErr w:type="gramEnd"/>
+      <w:r>
+        <w:rPr>
+          <w:rFonts w:ascii="Times New Roman" w:hAnsi="Times New Roman" w:cs="Times New Roman"/>
+          <w:sz w:val="24"/>
+          <w:szCs w:val="24"/>
+        </w:rPr>
+        <w:t>) can determine if a song beat has occurred, or if the song has ended</w:t>
+      </w:r>
+      <w:r>
+        <w:rPr>
+          <w:rFonts w:ascii="Times New Roman" w:hAnsi="Times New Roman" w:cs="Times New Roman"/>
+          <w:sz w:val="24"/>
+          <w:szCs w:val="24"/>
+        </w:rPr>
+        <w:t xml:space="preserve">. This information allows </w:t>
+      </w:r>
+      <w:proofErr w:type="gramStart"/>
+      <w:r>
+        <w:rPr>
+          <w:rFonts w:ascii="Times New Roman" w:hAnsi="Times New Roman" w:cs="Times New Roman"/>
+          <w:sz w:val="24"/>
+          <w:szCs w:val="24"/>
+        </w:rPr>
+        <w:t>main(</w:t>
+      </w:r>
+      <w:proofErr w:type="gramEnd"/>
+      <w:r>
+        <w:rPr>
+          <w:rFonts w:ascii="Times New Roman" w:hAnsi="Times New Roman" w:cs="Times New Roman"/>
+          <w:sz w:val="24"/>
+          <w:szCs w:val="24"/>
+        </w:rPr>
+        <w:t>) to call the appropriate functions in SongPlayer and Drawer, allowing the game to synchronize with the music.</w:t>
       </w:r>
       <w:r>
         <w:rPr>
@@ -915,7 +1046,25 @@
           <w:sz w:val="24"/>
           <w:szCs w:val="24"/>
         </w:rPr>
-        <w:t xml:space="preserve">Lightshow is primarily inspired by the game “Just Shapes and Beats” by Berzerk Studio, following a similar minimal design and gameplay concept. </w:t>
+        <w:t xml:space="preserve">Lightshow is primarily inspired by the game “Just Shapes and Beats” by </w:t>
+      </w:r>
+      <w:proofErr w:type="spellStart"/>
+      <w:r>
+        <w:rPr>
+          <w:rFonts w:ascii="Times New Roman" w:hAnsi="Times New Roman" w:cs="Times New Roman"/>
+          <w:sz w:val="24"/>
+          <w:szCs w:val="24"/>
+        </w:rPr>
+        <w:t>Berzerk</w:t>
+      </w:r>
+      <w:proofErr w:type="spellEnd"/>
+      <w:r>
+        <w:rPr>
+          <w:rFonts w:ascii="Times New Roman" w:hAnsi="Times New Roman" w:cs="Times New Roman"/>
+          <w:sz w:val="24"/>
+          <w:szCs w:val="24"/>
+        </w:rPr>
+        <w:t xml:space="preserve"> Studio, following a similar minimal design and gameplay concept. </w:t>
       </w:r>
       <w:r>
         <w:rPr>
@@ -1417,7 +1566,25 @@
           <w:sz w:val="24"/>
           <w:szCs w:val="24"/>
         </w:rPr>
-        <w:t xml:space="preserve"> key press, or to display text when the game is paused, the main() function contains SFML event handlers which call the corresponding functions in Drawer whenever a key is pressed.</w:t>
+        <w:t xml:space="preserve"> key press, or to display text when the game is paused, the </w:t>
+      </w:r>
+      <w:proofErr w:type="gramStart"/>
+      <w:r>
+        <w:rPr>
+          <w:rFonts w:ascii="Times New Roman" w:hAnsi="Times New Roman" w:cs="Times New Roman"/>
+          <w:sz w:val="24"/>
+          <w:szCs w:val="24"/>
+        </w:rPr>
+        <w:t>main(</w:t>
+      </w:r>
+      <w:proofErr w:type="gramEnd"/>
+      <w:r>
+        <w:rPr>
+          <w:rFonts w:ascii="Times New Roman" w:hAnsi="Times New Roman" w:cs="Times New Roman"/>
+          <w:sz w:val="24"/>
+          <w:szCs w:val="24"/>
+        </w:rPr>
+        <w:t>) function contains SFML event handlers which call the corresponding functions in Drawer whenever a key is pressed.</w:t>
       </w:r>
     </w:p>
     <w:p>
@@ -1487,15 +1654,51 @@
           <w:sz w:val="24"/>
           <w:szCs w:val="24"/>
         </w:rPr>
-        <w:t xml:space="preserve">Drawer itself cannot draw SFML objects in the render window because the window is within the scope of the main() function. Therefore, Drawer contains several “get” functions </w:t>
-      </w:r>
-      <w:r>
-        <w:rPr>
-          <w:rFonts w:ascii="Times New Roman" w:hAnsi="Times New Roman" w:cs="Times New Roman"/>
-          <w:sz w:val="24"/>
-          <w:szCs w:val="24"/>
-        </w:rPr>
-        <w:t>which main() frequently calls</w:t>
+        <w:t xml:space="preserve">Drawer itself cannot draw SFML objects in the render window because the window is within the scope of the </w:t>
+      </w:r>
+      <w:proofErr w:type="gramStart"/>
+      <w:r>
+        <w:rPr>
+          <w:rFonts w:ascii="Times New Roman" w:hAnsi="Times New Roman" w:cs="Times New Roman"/>
+          <w:sz w:val="24"/>
+          <w:szCs w:val="24"/>
+        </w:rPr>
+        <w:t>main(</w:t>
+      </w:r>
+      <w:proofErr w:type="gramEnd"/>
+      <w:r>
+        <w:rPr>
+          <w:rFonts w:ascii="Times New Roman" w:hAnsi="Times New Roman" w:cs="Times New Roman"/>
+          <w:sz w:val="24"/>
+          <w:szCs w:val="24"/>
+        </w:rPr>
+        <w:t xml:space="preserve">) function. Therefore, Drawer contains several “get” functions </w:t>
+      </w:r>
+      <w:r>
+        <w:rPr>
+          <w:rFonts w:ascii="Times New Roman" w:hAnsi="Times New Roman" w:cs="Times New Roman"/>
+          <w:sz w:val="24"/>
+          <w:szCs w:val="24"/>
+        </w:rPr>
+        <w:t xml:space="preserve">which </w:t>
+      </w:r>
+      <w:proofErr w:type="gramStart"/>
+      <w:r>
+        <w:rPr>
+          <w:rFonts w:ascii="Times New Roman" w:hAnsi="Times New Roman" w:cs="Times New Roman"/>
+          <w:sz w:val="24"/>
+          <w:szCs w:val="24"/>
+        </w:rPr>
+        <w:t>main(</w:t>
+      </w:r>
+      <w:proofErr w:type="gramEnd"/>
+      <w:r>
+        <w:rPr>
+          <w:rFonts w:ascii="Times New Roman" w:hAnsi="Times New Roman" w:cs="Times New Roman"/>
+          <w:sz w:val="24"/>
+          <w:szCs w:val="24"/>
+        </w:rPr>
+        <w:t>) frequently calls</w:t>
       </w:r>
       <w:r>
         <w:rPr>
@@ -1552,7 +1755,25 @@
           <w:sz w:val="24"/>
           <w:szCs w:val="24"/>
         </w:rPr>
-        <w:t>As mentioned in the Software Architecture section, SongPlayer and Drawer has no knowledge of the current time of the song. This is because the SFML object responsible for playing the user-chosen song is in the scope of the main() function, similar to the render window. Therefore, in order for SongPlayer to obtain the DFT spectrum</w:t>
+        <w:t xml:space="preserve">As mentioned in the Software Architecture section, SongPlayer and Drawer has no knowledge of the current time of the song. This is because the SFML object responsible for playing the user-chosen song is in the scope of the </w:t>
+      </w:r>
+      <w:proofErr w:type="gramStart"/>
+      <w:r>
+        <w:rPr>
+          <w:rFonts w:ascii="Times New Roman" w:hAnsi="Times New Roman" w:cs="Times New Roman"/>
+          <w:sz w:val="24"/>
+          <w:szCs w:val="24"/>
+        </w:rPr>
+        <w:t>main(</w:t>
+      </w:r>
+      <w:proofErr w:type="gramEnd"/>
+      <w:r>
+        <w:rPr>
+          <w:rFonts w:ascii="Times New Roman" w:hAnsi="Times New Roman" w:cs="Times New Roman"/>
+          <w:sz w:val="24"/>
+          <w:szCs w:val="24"/>
+        </w:rPr>
+        <w:t>) function, similar to the render window. Therefore, in order for SongPlayer to obtain the DFT spectrum</w:t>
       </w:r>
       <w:r>
         <w:rPr>
@@ -1568,7 +1789,25 @@
           <w:sz w:val="24"/>
           <w:szCs w:val="24"/>
         </w:rPr>
-        <w:t xml:space="preserve"> pass it to Drawer, and for Drawer to know when to light the tiles and perform collision detection, main() must poll the song’s current time every frame, determine whether this was the start of a new beat, </w:t>
+        <w:t xml:space="preserve"> pass it to Drawer, and for Drawer to know when to light the tiles and perform collision detection, </w:t>
+      </w:r>
+      <w:proofErr w:type="gramStart"/>
+      <w:r>
+        <w:rPr>
+          <w:rFonts w:ascii="Times New Roman" w:hAnsi="Times New Roman" w:cs="Times New Roman"/>
+          <w:sz w:val="24"/>
+          <w:szCs w:val="24"/>
+        </w:rPr>
+        <w:t>main(</w:t>
+      </w:r>
+      <w:proofErr w:type="gramEnd"/>
+      <w:r>
+        <w:rPr>
+          <w:rFonts w:ascii="Times New Roman" w:hAnsi="Times New Roman" w:cs="Times New Roman"/>
+          <w:sz w:val="24"/>
+          <w:szCs w:val="24"/>
+        </w:rPr>
+        <w:t xml:space="preserve">) must poll the song’s current time every frame, determine whether this was the start of a new beat, </w:t>
       </w:r>
       <w:r>
         <w:rPr>
@@ -1629,7 +1868,25 @@
           <w:sz w:val="24"/>
           <w:szCs w:val="24"/>
         </w:rPr>
-        <w:t>Apart from timekeeping, main() allows user inputs on the CLI and keyboard to be passed to SongPlayer and Drawer.</w:t>
+        <w:t xml:space="preserve">Apart from timekeeping, </w:t>
+      </w:r>
+      <w:proofErr w:type="gramStart"/>
+      <w:r>
+        <w:rPr>
+          <w:rFonts w:ascii="Times New Roman" w:hAnsi="Times New Roman" w:cs="Times New Roman"/>
+          <w:sz w:val="24"/>
+          <w:szCs w:val="24"/>
+        </w:rPr>
+        <w:t>main(</w:t>
+      </w:r>
+      <w:proofErr w:type="gramEnd"/>
+      <w:r>
+        <w:rPr>
+          <w:rFonts w:ascii="Times New Roman" w:hAnsi="Times New Roman" w:cs="Times New Roman"/>
+          <w:sz w:val="24"/>
+          <w:szCs w:val="24"/>
+        </w:rPr>
+        <w:t>) allows user inputs on the CLI and keyboard to be passed to SongPlayer and Drawer.</w:t>
       </w:r>
       <w:r>
         <w:rPr>
@@ -1879,7 +2136,25 @@
           <w:sz w:val="24"/>
           <w:szCs w:val="24"/>
         </w:rPr>
-        <w:t>Accuracy and memory problems persisted with use of the fftw library due to a lack of technical understanding of the Fourier Transformation as well as memory management. These problems would continue to plague the project throughout its development.</w:t>
+        <w:t xml:space="preserve">Accuracy and memory problems persisted with use of the </w:t>
+      </w:r>
+      <w:proofErr w:type="spellStart"/>
+      <w:r>
+        <w:rPr>
+          <w:rFonts w:ascii="Times New Roman" w:hAnsi="Times New Roman" w:cs="Times New Roman"/>
+          <w:sz w:val="24"/>
+          <w:szCs w:val="24"/>
+        </w:rPr>
+        <w:t>fftw</w:t>
+      </w:r>
+      <w:proofErr w:type="spellEnd"/>
+      <w:r>
+        <w:rPr>
+          <w:rFonts w:ascii="Times New Roman" w:hAnsi="Times New Roman" w:cs="Times New Roman"/>
+          <w:sz w:val="24"/>
+          <w:szCs w:val="24"/>
+        </w:rPr>
+        <w:t xml:space="preserve"> library due to a lack of technical understanding of the Fourier Transformation as well as memory management. These problems would continue to plague the project throughout its development.</w:t>
       </w:r>
     </w:p>
     <w:p>
@@ -2019,7 +2294,25 @@
           <w:sz w:val="24"/>
           <w:szCs w:val="24"/>
         </w:rPr>
-        <w:t xml:space="preserve"> song timing was handled by the main() function. This decision</w:t>
+        <w:t xml:space="preserve"> song timing was handled by the </w:t>
+      </w:r>
+      <w:proofErr w:type="gramStart"/>
+      <w:r>
+        <w:rPr>
+          <w:rFonts w:ascii="Times New Roman" w:hAnsi="Times New Roman" w:cs="Times New Roman"/>
+          <w:sz w:val="24"/>
+          <w:szCs w:val="24"/>
+        </w:rPr>
+        <w:t>main(</w:t>
+      </w:r>
+      <w:proofErr w:type="gramEnd"/>
+      <w:r>
+        <w:rPr>
+          <w:rFonts w:ascii="Times New Roman" w:hAnsi="Times New Roman" w:cs="Times New Roman"/>
+          <w:sz w:val="24"/>
+          <w:szCs w:val="24"/>
+        </w:rPr>
+        <w:t>) function. This decision</w:t>
       </w:r>
       <w:r>
         <w:rPr>
@@ -2035,7 +2328,43 @@
           <w:sz w:val="24"/>
           <w:szCs w:val="24"/>
         </w:rPr>
-        <w:t xml:space="preserve"> consequently forced main() to be exposed to some of SongPlayer’s and Drawer’s features, causing the source code to be de-modularized.   </w:t>
+        <w:t xml:space="preserve"> consequently forced </w:t>
+      </w:r>
+      <w:proofErr w:type="gramStart"/>
+      <w:r>
+        <w:rPr>
+          <w:rFonts w:ascii="Times New Roman" w:hAnsi="Times New Roman" w:cs="Times New Roman"/>
+          <w:sz w:val="24"/>
+          <w:szCs w:val="24"/>
+        </w:rPr>
+        <w:t>main(</w:t>
+      </w:r>
+      <w:proofErr w:type="gramEnd"/>
+      <w:r>
+        <w:rPr>
+          <w:rFonts w:ascii="Times New Roman" w:hAnsi="Times New Roman" w:cs="Times New Roman"/>
+          <w:sz w:val="24"/>
+          <w:szCs w:val="24"/>
+        </w:rPr>
+        <w:t xml:space="preserve">) to be exposed to some of </w:t>
+      </w:r>
+      <w:proofErr w:type="spellStart"/>
+      <w:r>
+        <w:rPr>
+          <w:rFonts w:ascii="Times New Roman" w:hAnsi="Times New Roman" w:cs="Times New Roman"/>
+          <w:sz w:val="24"/>
+          <w:szCs w:val="24"/>
+        </w:rPr>
+        <w:t>SongPlayer’s</w:t>
+      </w:r>
+      <w:proofErr w:type="spellEnd"/>
+      <w:r>
+        <w:rPr>
+          <w:rFonts w:ascii="Times New Roman" w:hAnsi="Times New Roman" w:cs="Times New Roman"/>
+          <w:sz w:val="24"/>
+          <w:szCs w:val="24"/>
+        </w:rPr>
+        <w:t xml:space="preserve"> and Drawer’s features, causing the source code to be de-modularized.   </w:t>
       </w:r>
     </w:p>
     <w:p>
